--- a/DOCs/Вопросы.docx
+++ b/DOCs/Вопросы.docx
@@ -95,6 +95,31 @@
       <w:proofErr w:type="gramEnd"/>
       <w:r>
         <w:t xml:space="preserve"> ждет команд оператора. Оператор хочет запустить его еще раз и нажимает кнопку таймера, таймер запускается. А если он захочет изменить период работы таймера перед его запуском, тогда что ему нажимать и какой порядок работы контроллера?</w:t>
+      </w:r>
+    </w:p>
+    <w:p>
+      <w:pPr>
+        <w:pStyle w:val="a3"/>
+        <w:numPr>
+          <w:ilvl w:val="0"/>
+          <w:numId w:val="1"/>
+        </w:numPr>
+      </w:pPr>
+      <w:proofErr w:type="spellStart"/>
+      <w:r>
+        <w:t>Моторесурс</w:t>
+      </w:r>
+      <w:proofErr w:type="spellEnd"/>
+      <w:r>
+        <w:t xml:space="preserve"> лампы закончился в процессе работы какого-либо режима. Что делать? Дать</w:t>
+      </w:r>
+    </w:p>
+    <w:p>
+      <w:pPr>
+        <w:pStyle w:val="a3"/>
+      </w:pPr>
+      <w:r>
+        <w:t xml:space="preserve">«доиграть» или отключать сразу? </w:t>
       </w:r>
     </w:p>
     <w:p>
